--- a/DOC/JOY-SAD-WD-01/wd-08.docx
+++ b/DOC/JOY-SAD-WD-01/wd-08.docx
@@ -97,18 +97,7 @@
           <w:cs/>
           <w:lang w:bidi="bn-IN"/>
         </w:rPr>
-        <w:t>মোছাঃ নূরুন্নাহার ফয়জুন</w:t>
-      </w:r>
-      <w:r>
-        <w:rPr>
-          <w:rFonts w:ascii="Nikosh" w:hAnsi="Nikosh" w:cs="Nikosh"/>
-          <w:b/>
-          <w:bCs/>
-          <w:sz w:val="28"/>
-          <w:szCs w:val="28"/>
-          <w:lang w:bidi="bn-IN"/>
-        </w:rPr>
-        <w:t xml:space="preserve"> </w:t>
+        <w:t xml:space="preserve">ইসমত আরা </w:t>
       </w:r>
       <w:proofErr w:type="spellStart"/>
       <w:r>
@@ -182,7 +171,7 @@
           <w:cs/>
           <w:lang w:bidi="bn-IN"/>
         </w:rPr>
-        <w:t>২৮২২১৯১১৩২</w:t>
+        <w:t>৪৬০৮৬১০৭৯৮</w:t>
       </w:r>
       <w:r>
         <w:rPr>
@@ -232,7 +221,7 @@
           <w:cs/>
           <w:lang w:bidi="bn-IN"/>
         </w:rPr>
-        <w:t>মোঃ মোজাম্মেল হক</w:t>
+        <w:t>মো.</w:t>
       </w:r>
       <w:r>
         <w:rPr>
@@ -243,25 +232,7 @@
           <w:szCs w:val="28"/>
           <w:lang w:bidi="bn-IN"/>
         </w:rPr>
-        <w:t xml:space="preserve">, </w:t>
-      </w:r>
-      <w:proofErr w:type="spellStart"/>
-      <w:r>
-        <w:rPr>
-          <w:rFonts w:ascii="Nikosh" w:hAnsi="Nikosh" w:cs="Nikosh"/>
-          <w:sz w:val="28"/>
-          <w:szCs w:val="28"/>
-        </w:rPr>
-        <w:t>মাতা</w:t>
-      </w:r>
-      <w:proofErr w:type="spellEnd"/>
-      <w:r>
-        <w:rPr>
-          <w:rFonts w:ascii="Nikosh" w:hAnsi="Nikosh" w:cs="Nikosh"/>
-          <w:sz w:val="28"/>
-          <w:szCs w:val="28"/>
-        </w:rPr>
-        <w:t xml:space="preserve">- </w:t>
+        <w:t xml:space="preserve"> </w:t>
       </w:r>
       <w:r>
         <w:rPr>
@@ -273,51 +244,36 @@
           <w:cs/>
           <w:lang w:bidi="bn-IN"/>
         </w:rPr>
-        <w:t>মোছাঃ নাসিরা বেগম</w:t>
-      </w:r>
-      <w:r>
-        <w:rPr>
-          <w:rFonts w:ascii="Nikosh" w:hAnsi="Nikosh" w:cs="Nikosh"/>
-          <w:b/>
-          <w:bCs/>
-          <w:sz w:val="28"/>
-          <w:szCs w:val="28"/>
-        </w:rPr>
-        <w:t>,</w:t>
-      </w:r>
-      <w:r>
-        <w:rPr>
-          <w:rFonts w:ascii="Nikosh" w:hAnsi="Nikosh" w:cs="Nikosh"/>
-          <w:sz w:val="28"/>
-          <w:szCs w:val="28"/>
-        </w:rPr>
-        <w:t xml:space="preserve"> </w:t>
-      </w:r>
-      <w:proofErr w:type="spellStart"/>
-      <w:r>
-        <w:rPr>
-          <w:rFonts w:ascii="Nikosh" w:hAnsi="Nikosh" w:cs="Nikosh"/>
-          <w:sz w:val="28"/>
-          <w:szCs w:val="28"/>
-        </w:rPr>
-        <w:t>গ্রাম</w:t>
-      </w:r>
-      <w:proofErr w:type="spellEnd"/>
-      <w:r>
-        <w:rPr>
-          <w:rFonts w:ascii="Nikosh" w:hAnsi="Nikosh" w:cs="Nikosh"/>
-          <w:sz w:val="28"/>
-          <w:szCs w:val="28"/>
-        </w:rPr>
-        <w:t>-</w:t>
-      </w:r>
-      <w:r>
-        <w:rPr>
-          <w:rFonts w:ascii="Nikosh" w:hAnsi="Nikosh" w:cs="Nikosh"/>
-          <w:sz w:val="28"/>
-          <w:szCs w:val="28"/>
-        </w:rPr>
-        <w:t xml:space="preserve"> </w:t>
+        <w:t>মুনজির হোসেন</w:t>
+      </w:r>
+      <w:r>
+        <w:rPr>
+          <w:rFonts w:ascii="Nikosh" w:hAnsi="Nikosh" w:cs="Nikosh"/>
+          <w:b/>
+          <w:bCs/>
+          <w:sz w:val="28"/>
+          <w:szCs w:val="28"/>
+          <w:lang w:bidi="bn-IN"/>
+        </w:rPr>
+        <w:t xml:space="preserve">, </w:t>
+      </w:r>
+      <w:proofErr w:type="spellStart"/>
+      <w:r>
+        <w:rPr>
+          <w:rFonts w:ascii="Nikosh" w:hAnsi="Nikosh" w:cs="Nikosh"/>
+          <w:sz w:val="28"/>
+          <w:szCs w:val="28"/>
+        </w:rPr>
+        <w:t>মাতা</w:t>
+      </w:r>
+      <w:proofErr w:type="spellEnd"/>
+      <w:r>
+        <w:rPr>
+          <w:rFonts w:ascii="Nikosh" w:hAnsi="Nikosh" w:cs="Nikosh"/>
+          <w:sz w:val="28"/>
+          <w:szCs w:val="28"/>
+        </w:rPr>
+        <w:t xml:space="preserve">- </w:t>
       </w:r>
       <w:r>
         <w:rPr>
@@ -329,16 +285,15 @@
           <w:cs/>
           <w:lang w:bidi="bn-IN"/>
         </w:rPr>
-        <w:t>ভানুইকুশলিয়া</w:t>
-      </w:r>
-      <w:r>
-        <w:rPr>
-          <w:rFonts w:ascii="Nikosh" w:hAnsi="Nikosh" w:cs="Nikosh"/>
-          <w:b/>
-          <w:bCs/>
-          <w:sz w:val="28"/>
-          <w:szCs w:val="28"/>
-          <w:lang w:bidi="bn-IN"/>
+        <w:t>নাদিরা বেগম</w:t>
+      </w:r>
+      <w:r>
+        <w:rPr>
+          <w:rFonts w:ascii="Nikosh" w:hAnsi="Nikosh" w:cs="Nikosh"/>
+          <w:b/>
+          <w:bCs/>
+          <w:sz w:val="28"/>
+          <w:szCs w:val="28"/>
         </w:rPr>
         <w:t>,</w:t>
       </w:r>
@@ -357,7 +312,7 @@
           <w:sz w:val="28"/>
           <w:szCs w:val="28"/>
         </w:rPr>
-        <w:t>ডাকঘর</w:t>
+        <w:t>গ্রাম</w:t>
       </w:r>
       <w:proofErr w:type="spellEnd"/>
       <w:r>
@@ -386,7 +341,64 @@
           <w:cs/>
           <w:lang w:bidi="bn-IN"/>
         </w:rPr>
-        <w:t>বিষ্ণপুর</w:t>
+        <w:t>শান্তিনগর</w:t>
+      </w:r>
+      <w:r>
+        <w:rPr>
+          <w:rFonts w:ascii="Nikosh" w:hAnsi="Nikosh" w:cs="Nikosh"/>
+          <w:b/>
+          <w:bCs/>
+          <w:sz w:val="28"/>
+          <w:szCs w:val="28"/>
+          <w:lang w:bidi="bn-IN"/>
+        </w:rPr>
+        <w:t>,</w:t>
+      </w:r>
+      <w:r>
+        <w:rPr>
+          <w:rFonts w:ascii="Nikosh" w:hAnsi="Nikosh" w:cs="Nikosh"/>
+          <w:sz w:val="28"/>
+          <w:szCs w:val="28"/>
+        </w:rPr>
+        <w:t xml:space="preserve"> </w:t>
+      </w:r>
+      <w:proofErr w:type="spellStart"/>
+      <w:r>
+        <w:rPr>
+          <w:rFonts w:ascii="Nikosh" w:hAnsi="Nikosh" w:cs="Nikosh"/>
+          <w:sz w:val="28"/>
+          <w:szCs w:val="28"/>
+        </w:rPr>
+        <w:t>ডাকঘর</w:t>
+      </w:r>
+      <w:proofErr w:type="spellEnd"/>
+      <w:r>
+        <w:rPr>
+          <w:rFonts w:ascii="Nikosh" w:hAnsi="Nikosh" w:cs="Nikosh"/>
+          <w:sz w:val="28"/>
+          <w:szCs w:val="28"/>
+        </w:rPr>
+        <w:t>-</w:t>
+      </w:r>
+      <w:r>
+        <w:rPr>
+          <w:rFonts w:ascii="Nikosh" w:hAnsi="Nikosh" w:cs="Nikosh"/>
+          <w:sz w:val="28"/>
+          <w:szCs w:val="28"/>
+        </w:rPr>
+        <w:t xml:space="preserve"> </w:t>
+      </w:r>
+      <w:r>
+        <w:rPr>
+          <w:rFonts w:ascii="Nikosh" w:hAnsi="Nikosh" w:cs="Nikosh"/>
+          <w:b/>
+          <w:bCs/>
+          <w:sz w:val="28"/>
+          <w:szCs w:val="28"/>
+          <w:cs/>
+          <w:lang w:bidi="bn-IN"/>
+        </w:rPr>
+        <w:t>জয়পুরহাট</w:t>
       </w:r>
       <w:r>
         <w:rPr>
@@ -887,7 +899,7 @@
           <w:sz w:val="28"/>
           <w:szCs w:val="28"/>
         </w:rPr>
-        <w:t>TAN2023032727</w:t>
+        <w:t>TAN2023032269</w:t>
       </w:r>
     </w:p>
     <w:p>
@@ -3464,7 +3476,7 @@
           <w:cs/>
           <w:lang w:bidi="bn-IN"/>
         </w:rPr>
-        <w:t>মোছাঃ নূরুন্নাহার ফয়জুন</w:t>
+        <w:t>ইসমত আরা</w:t>
       </w:r>
     </w:p>
     <w:p>
@@ -3531,7 +3543,16 @@
           <w:cs/>
           <w:lang w:bidi="bn-IN"/>
         </w:rPr>
-        <w:t>০১৭৪৮১৭০৮১১</w:t>
+        <w:t>০১৪০০০৮৬৯৮৪</w:t>
+      </w:r>
+      <w:r>
+        <w:rPr>
+          <w:rFonts w:ascii="Nikosh" w:hAnsi="Nikosh" w:cs="Nikosh"/>
+          <w:sz w:val="28"/>
+          <w:szCs w:val="28"/>
+          <w:lang w:bidi="bn-IN"/>
+        </w:rPr>
+        <w:t xml:space="preserve"> </w:t>
       </w:r>
     </w:p>
     <w:p>
@@ -4599,19 +4620,8 @@
           <w:cs/>
           <w:lang w:bidi="bn-IN"/>
         </w:rPr>
-        <w:t xml:space="preserve">মোজাম্মেল </w:t>
-      </w:r>
-      <w:proofErr w:type="spellStart"/>
-      <w:r>
-        <w:rPr>
-          <w:rFonts w:ascii="Nikosh" w:hAnsi="Nikosh" w:cs="Nikosh"/>
-          <w:sz w:val="28"/>
-          <w:szCs w:val="28"/>
-          <w:lang w:bidi="bn-IN"/>
-        </w:rPr>
-        <w:t>হক</w:t>
-      </w:r>
-      <w:proofErr w:type="spellEnd"/>
+        <w:t>মোজাম্মেল হোসেন</w:t>
+      </w:r>
     </w:p>
     <w:p>
       <w:pPr>
@@ -4660,25 +4670,15 @@
           <w:cs/>
           <w:lang w:bidi="bn-IN"/>
         </w:rPr>
-        <w:t>গ্রাম</w:t>
-      </w:r>
-      <w:r>
-        <w:rPr>
-          <w:rFonts w:ascii="Nikosh" w:hAnsi="Nikosh" w:cs="Nikosh"/>
-          <w:sz w:val="28"/>
-          <w:szCs w:val="28"/>
-          <w:lang w:bidi="bn-IN"/>
-        </w:rPr>
-        <w:t>-</w:t>
-      </w:r>
-      <w:r>
-        <w:rPr>
-          <w:rFonts w:ascii="Nikosh" w:hAnsi="Nikosh" w:cs="Nikosh"/>
-          <w:sz w:val="28"/>
-          <w:szCs w:val="28"/>
-          <w:lang w:bidi="bn-IN"/>
-        </w:rPr>
-        <w:t xml:space="preserve"> </w:t>
+        <w:t>গ্রাম- শান্তিনগর</w:t>
+      </w:r>
+      <w:r>
+        <w:rPr>
+          <w:rFonts w:ascii="Nikosh" w:hAnsi="Nikosh" w:cs="Nikosh"/>
+          <w:sz w:val="28"/>
+          <w:szCs w:val="28"/>
+        </w:rPr>
+        <w:t xml:space="preserve">, </w:t>
       </w:r>
       <w:r>
         <w:rPr>
@@ -4688,7 +4688,7 @@
           <w:cs/>
           <w:lang w:bidi="bn-IN"/>
         </w:rPr>
-        <w:t>ভানুইকুশলিয়া</w:t>
+        <w:t>ডাকঘর- জয়পুরহাট</w:t>
       </w:r>
       <w:r>
         <w:rPr>
@@ -4706,16 +4706,15 @@
           <w:cs/>
           <w:lang w:bidi="bn-IN"/>
         </w:rPr>
-        <w:t>ডাকঘর</w:t>
-      </w:r>
-      <w:r>
-        <w:rPr>
-          <w:rFonts w:ascii="Nikosh" w:hAnsi="Nikosh" w:cs="Nikosh"/>
-          <w:sz w:val="28"/>
-          <w:szCs w:val="28"/>
-          <w:lang w:bidi="bn-IN"/>
-        </w:rPr>
-        <w:t>-</w:t>
+        <w:t>উপজেলা- জয়পুরহাট সদর</w:t>
+      </w:r>
+      <w:r>
+        <w:rPr>
+          <w:rFonts w:ascii="Nikosh" w:hAnsi="Nikosh" w:cs="Nikosh"/>
+          <w:sz w:val="28"/>
+          <w:szCs w:val="28"/>
+        </w:rPr>
+        <w:t xml:space="preserve">, </w:t>
       </w:r>
       <w:r>
         <w:rPr>
@@ -4725,102 +4724,7 @@
           <w:cs/>
           <w:lang w:bidi="bn-IN"/>
         </w:rPr>
-        <w:t xml:space="preserve"> বিষ্ণপুর</w:t>
-      </w:r>
-      <w:r>
-        <w:rPr>
-          <w:rFonts w:ascii="Nikosh" w:hAnsi="Nikosh" w:cs="Nikosh"/>
-          <w:sz w:val="28"/>
-          <w:szCs w:val="28"/>
-          <w:lang w:bidi="bn-IN"/>
-        </w:rPr>
-        <w:t xml:space="preserve">, </w:t>
-      </w:r>
-      <w:r>
-        <w:rPr>
-          <w:rFonts w:ascii="Nikosh" w:hAnsi="Nikosh" w:cs="Nikosh"/>
-          <w:sz w:val="28"/>
-          <w:szCs w:val="28"/>
-          <w:cs/>
-          <w:lang w:bidi="bn-IN"/>
-        </w:rPr>
-        <w:t>উপজেলা</w:t>
-      </w:r>
-      <w:r>
-        <w:rPr>
-          <w:rFonts w:ascii="Nikosh" w:hAnsi="Nikosh" w:cs="Nikosh"/>
-          <w:sz w:val="28"/>
-          <w:szCs w:val="28"/>
-          <w:lang w:bidi="bn-IN"/>
-        </w:rPr>
-        <w:t xml:space="preserve">- </w:t>
-      </w:r>
-      <w:r>
-        <w:rPr>
-          <w:rFonts w:ascii="Nikosh" w:hAnsi="Nikosh" w:cs="Nikosh"/>
-          <w:sz w:val="28"/>
-          <w:szCs w:val="28"/>
-          <w:cs/>
-          <w:lang w:bidi="bn-IN"/>
-        </w:rPr>
-        <w:t>জয়পুরহাট</w:t>
-      </w:r>
-      <w:r>
-        <w:rPr>
-          <w:rFonts w:ascii="Nikosh" w:hAnsi="Nikosh" w:cs="Nikosh"/>
-          <w:sz w:val="28"/>
-          <w:szCs w:val="28"/>
-          <w:lang w:bidi="bn-IN"/>
-        </w:rPr>
-        <w:t xml:space="preserve"> </w:t>
-      </w:r>
-      <w:proofErr w:type="spellStart"/>
-      <w:r>
-        <w:rPr>
-          <w:rFonts w:ascii="Nikosh" w:hAnsi="Nikosh" w:cs="Nikosh"/>
-          <w:sz w:val="28"/>
-          <w:szCs w:val="28"/>
-          <w:lang w:bidi="bn-IN"/>
-        </w:rPr>
-        <w:t>সদর</w:t>
-      </w:r>
-      <w:proofErr w:type="spellEnd"/>
-      <w:r>
-        <w:rPr>
-          <w:rFonts w:ascii="Nikosh" w:hAnsi="Nikosh" w:cs="Nikosh"/>
-          <w:sz w:val="28"/>
-          <w:szCs w:val="28"/>
-        </w:rPr>
-        <w:t xml:space="preserve">, </w:t>
-      </w:r>
-      <w:r>
-        <w:rPr>
-          <w:rFonts w:ascii="Nikosh" w:hAnsi="Nikosh" w:cs="Nikosh"/>
-          <w:sz w:val="28"/>
-          <w:szCs w:val="28"/>
-          <w:cs/>
-          <w:lang w:bidi="bn-IN"/>
-        </w:rPr>
-        <w:t>জেলা</w:t>
-      </w:r>
-      <w:r>
-        <w:rPr>
-          <w:rFonts w:ascii="Nikosh" w:hAnsi="Nikosh" w:cs="Nikosh"/>
-          <w:sz w:val="28"/>
-          <w:szCs w:val="28"/>
-          <w:lang w:bidi="bn-IN"/>
-        </w:rPr>
-        <w:t xml:space="preserve">- </w:t>
-      </w:r>
-      <w:r>
-        <w:rPr>
-          <w:rFonts w:ascii="Nikosh" w:hAnsi="Nikosh" w:cs="Nikosh"/>
-          <w:sz w:val="28"/>
-          <w:szCs w:val="28"/>
-          <w:cs/>
-          <w:lang w:bidi="bn-IN"/>
-        </w:rPr>
-        <w:t>জয়পুরহাট</w:t>
+        <w:t>জেলা- জয়পুরহাট</w:t>
       </w:r>
     </w:p>
     <w:p>
@@ -4884,6 +4788,16 @@
         </w:rPr>
         <w:t xml:space="preserve"> </w:t>
       </w:r>
+      <w:r>
+        <w:rPr>
+          <w:rFonts w:ascii="Nikosh" w:hAnsi="Nikosh" w:cs="Nikosh"/>
+          <w:b/>
+          <w:bCs/>
+          <w:sz w:val="28"/>
+          <w:szCs w:val="28"/>
+        </w:rPr>
+        <w:t xml:space="preserve"> </w:t>
+      </w:r>
     </w:p>
     <w:p>
       <w:pPr>
@@ -4930,16 +4844,7 @@
           <w:cs/>
           <w:lang w:bidi="bn-IN"/>
         </w:rPr>
-        <w:t>মোছাঃ হেলেনা পারভীন</w:t>
-      </w:r>
-      <w:r>
-        <w:rPr>
-          <w:rFonts w:ascii="Nikosh" w:hAnsi="Nikosh" w:cs="Nikosh"/>
-          <w:sz w:val="28"/>
-          <w:szCs w:val="28"/>
-          <w:lang w:bidi="bn-IN"/>
-        </w:rPr>
-        <w:t xml:space="preserve"> </w:t>
+        <w:t>জান্নাতুন ইয়াসমিন</w:t>
       </w:r>
     </w:p>
     <w:p>
@@ -4970,15 +4875,7 @@
           <w:cs/>
           <w:lang w:bidi="bn-IN"/>
         </w:rPr>
-        <w:t>: গ্রাম- ভানুইকুশলিয়া</w:t>
-      </w:r>
-      <w:r>
-        <w:rPr>
-          <w:rFonts w:ascii="Nikosh" w:hAnsi="Nikosh" w:cs="Nikosh"/>
-          <w:sz w:val="28"/>
-          <w:szCs w:val="28"/>
-        </w:rPr>
-        <w:t xml:space="preserve">, </w:t>
+        <w:t xml:space="preserve">: </w:t>
       </w:r>
       <w:r>
         <w:rPr>
@@ -4988,16 +4885,15 @@
           <w:cs/>
           <w:lang w:bidi="bn-IN"/>
         </w:rPr>
-        <w:t>ডাকঘর</w:t>
-      </w:r>
-      <w:r>
-        <w:rPr>
-          <w:rFonts w:ascii="Nikosh" w:hAnsi="Nikosh" w:cs="Nikosh"/>
-          <w:sz w:val="28"/>
-          <w:szCs w:val="28"/>
-          <w:lang w:bidi="bn-IN"/>
-        </w:rPr>
-        <w:t>-</w:t>
+        <w:t>গ্রাম- শান্তিনগর</w:t>
+      </w:r>
+      <w:r>
+        <w:rPr>
+          <w:rFonts w:ascii="Nikosh" w:hAnsi="Nikosh" w:cs="Nikosh"/>
+          <w:sz w:val="28"/>
+          <w:szCs w:val="28"/>
+        </w:rPr>
+        <w:t xml:space="preserve">, </w:t>
       </w:r>
       <w:r>
         <w:rPr>
@@ -5007,7 +4903,7 @@
           <w:cs/>
           <w:lang w:bidi="bn-IN"/>
         </w:rPr>
-        <w:t xml:space="preserve"> বিষ্ণপুর</w:t>
+        <w:t>ডাকঘর- জয়পুরহাট</w:t>
       </w:r>
       <w:r>
         <w:rPr>
